--- a/Project Report.docx
+++ b/Project Report.docx
@@ -308,6 +308,747 @@
         <w:t>For example, Bol- ‘Ghe’ of Bahiya can be played by pressing key ‘W’. All keys corresponding to the Tabla Bol will be displayed on the screen, working as a user guide.</w:t>
       </w:r>
     </w:p>
+    <w:tbl>
+      <w:tblPr>
+        <w:tblStyle w:val="TableGrid"/>
+        <w:tblW w:w="8376" w:type="dxa"/>
+        <w:tblInd w:w="720" w:type="dxa"/>
+        <w:tblLook w:val="04A0" w:firstRow="1" w:lastRow="0" w:firstColumn="1" w:lastColumn="0" w:noHBand="0" w:noVBand="1"/>
+      </w:tblPr>
+      <w:tblGrid>
+        <w:gridCol w:w="2094"/>
+        <w:gridCol w:w="2094"/>
+        <w:gridCol w:w="2094"/>
+        <w:gridCol w:w="2094"/>
+      </w:tblGrid>
+      <w:tr>
+        <w:trPr>
+          <w:trHeight w:val="435"/>
+        </w:trPr>
+        <w:tc>
+          <w:tcPr>
+            <w:tcW w:w="4188" w:type="dxa"/>
+            <w:gridSpan w:val="2"/>
+          </w:tcPr>
+          <w:p>
+            <w:pPr>
+              <w:pStyle w:val="ListParagraph"/>
+              <w:ind w:left="0"/>
+              <w:jc w:val="center"/>
+              <w:rPr>
+                <w:rFonts w:ascii="Arial" w:hAnsi="Arial" w:cs="Arial"/>
+                <w:sz w:val="32"/>
+                <w:szCs w:val="32"/>
+                <w:lang w:val="en-US"/>
+              </w:rPr>
+            </w:pPr>
+            <w:r>
+              <w:rPr>
+                <w:rFonts w:ascii="Arial" w:hAnsi="Arial" w:cs="Arial"/>
+                <w:sz w:val="32"/>
+                <w:szCs w:val="32"/>
+                <w:lang w:val="en-US"/>
+              </w:rPr>
+              <w:t>Dahina</w:t>
+            </w:r>
+          </w:p>
+        </w:tc>
+        <w:tc>
+          <w:tcPr>
+            <w:tcW w:w="4188" w:type="dxa"/>
+            <w:gridSpan w:val="2"/>
+          </w:tcPr>
+          <w:p>
+            <w:pPr>
+              <w:pStyle w:val="ListParagraph"/>
+              <w:ind w:left="0"/>
+              <w:jc w:val="center"/>
+              <w:rPr>
+                <w:rFonts w:ascii="Arial" w:hAnsi="Arial" w:cs="Arial"/>
+                <w:sz w:val="32"/>
+                <w:szCs w:val="32"/>
+                <w:lang w:val="en-US"/>
+              </w:rPr>
+            </w:pPr>
+            <w:r>
+              <w:rPr>
+                <w:rFonts w:ascii="Arial" w:hAnsi="Arial" w:cs="Arial"/>
+                <w:sz w:val="32"/>
+                <w:szCs w:val="32"/>
+                <w:lang w:val="en-US"/>
+              </w:rPr>
+              <w:t>Bahiya</w:t>
+            </w:r>
+          </w:p>
+        </w:tc>
+      </w:tr>
+      <w:tr>
+        <w:trPr>
+          <w:trHeight w:val="435"/>
+        </w:trPr>
+        <w:tc>
+          <w:tcPr>
+            <w:tcW w:w="2094" w:type="dxa"/>
+          </w:tcPr>
+          <w:p>
+            <w:pPr>
+              <w:pStyle w:val="ListParagraph"/>
+              <w:ind w:left="0"/>
+              <w:rPr>
+                <w:rFonts w:ascii="Arial" w:hAnsi="Arial" w:cs="Arial"/>
+                <w:sz w:val="32"/>
+                <w:szCs w:val="32"/>
+                <w:lang w:val="en-US"/>
+              </w:rPr>
+            </w:pPr>
+            <w:r>
+              <w:rPr>
+                <w:rFonts w:ascii="Arial" w:hAnsi="Arial" w:cs="Arial"/>
+                <w:sz w:val="32"/>
+                <w:szCs w:val="32"/>
+                <w:lang w:val="en-US"/>
+              </w:rPr>
+              <w:t>Key</w:t>
+            </w:r>
+          </w:p>
+        </w:tc>
+        <w:tc>
+          <w:tcPr>
+            <w:tcW w:w="2094" w:type="dxa"/>
+          </w:tcPr>
+          <w:p>
+            <w:pPr>
+              <w:pStyle w:val="ListParagraph"/>
+              <w:ind w:left="0"/>
+              <w:rPr>
+                <w:rFonts w:ascii="Arial" w:hAnsi="Arial" w:cs="Arial"/>
+                <w:sz w:val="32"/>
+                <w:szCs w:val="32"/>
+                <w:lang w:val="en-US"/>
+              </w:rPr>
+            </w:pPr>
+            <w:r>
+              <w:rPr>
+                <w:rFonts w:ascii="Arial" w:hAnsi="Arial" w:cs="Arial"/>
+                <w:sz w:val="32"/>
+                <w:szCs w:val="32"/>
+                <w:lang w:val="en-US"/>
+              </w:rPr>
+              <w:t>Bol</w:t>
+            </w:r>
+          </w:p>
+        </w:tc>
+        <w:tc>
+          <w:tcPr>
+            <w:tcW w:w="2094" w:type="dxa"/>
+          </w:tcPr>
+          <w:p>
+            <w:pPr>
+              <w:pStyle w:val="ListParagraph"/>
+              <w:ind w:left="0"/>
+              <w:rPr>
+                <w:rFonts w:ascii="Arial" w:hAnsi="Arial" w:cs="Arial"/>
+                <w:sz w:val="32"/>
+                <w:szCs w:val="32"/>
+                <w:lang w:val="en-US"/>
+              </w:rPr>
+            </w:pPr>
+            <w:r>
+              <w:rPr>
+                <w:rFonts w:ascii="Arial" w:hAnsi="Arial" w:cs="Arial"/>
+                <w:sz w:val="32"/>
+                <w:szCs w:val="32"/>
+                <w:lang w:val="en-US"/>
+              </w:rPr>
+              <w:t>Key</w:t>
+            </w:r>
+          </w:p>
+        </w:tc>
+        <w:tc>
+          <w:tcPr>
+            <w:tcW w:w="2094" w:type="dxa"/>
+          </w:tcPr>
+          <w:p>
+            <w:pPr>
+              <w:pStyle w:val="ListParagraph"/>
+              <w:ind w:left="0"/>
+              <w:rPr>
+                <w:rFonts w:ascii="Arial" w:hAnsi="Arial" w:cs="Arial"/>
+                <w:sz w:val="32"/>
+                <w:szCs w:val="32"/>
+                <w:lang w:val="en-US"/>
+              </w:rPr>
+            </w:pPr>
+            <w:r>
+              <w:rPr>
+                <w:rFonts w:ascii="Arial" w:hAnsi="Arial" w:cs="Arial"/>
+                <w:sz w:val="32"/>
+                <w:szCs w:val="32"/>
+                <w:lang w:val="en-US"/>
+              </w:rPr>
+              <w:t>Bol</w:t>
+            </w:r>
+          </w:p>
+        </w:tc>
+      </w:tr>
+      <w:tr>
+        <w:trPr>
+          <w:trHeight w:val="423"/>
+        </w:trPr>
+        <w:tc>
+          <w:tcPr>
+            <w:tcW w:w="2094" w:type="dxa"/>
+          </w:tcPr>
+          <w:p>
+            <w:pPr>
+              <w:pStyle w:val="ListParagraph"/>
+              <w:ind w:left="0"/>
+              <w:rPr>
+                <w:rFonts w:ascii="Arial" w:hAnsi="Arial" w:cs="Arial"/>
+                <w:sz w:val="32"/>
+                <w:szCs w:val="32"/>
+                <w:lang w:val="en-US"/>
+              </w:rPr>
+            </w:pPr>
+            <w:r>
+              <w:rPr>
+                <w:rFonts w:ascii="Arial" w:hAnsi="Arial" w:cs="Arial"/>
+                <w:sz w:val="32"/>
+                <w:szCs w:val="32"/>
+                <w:lang w:val="en-US"/>
+              </w:rPr>
+              <w:t>W</w:t>
+            </w:r>
+          </w:p>
+        </w:tc>
+        <w:tc>
+          <w:tcPr>
+            <w:tcW w:w="2094" w:type="dxa"/>
+          </w:tcPr>
+          <w:p>
+            <w:pPr>
+              <w:pStyle w:val="ListParagraph"/>
+              <w:ind w:left="0"/>
+              <w:rPr>
+                <w:rFonts w:ascii="Arial" w:hAnsi="Arial" w:cs="Arial"/>
+                <w:sz w:val="32"/>
+                <w:szCs w:val="32"/>
+                <w:lang w:val="en-US"/>
+              </w:rPr>
+            </w:pPr>
+            <w:r>
+              <w:rPr>
+                <w:rFonts w:ascii="Arial" w:hAnsi="Arial" w:cs="Arial"/>
+                <w:sz w:val="32"/>
+                <w:szCs w:val="32"/>
+                <w:lang w:val="en-US"/>
+              </w:rPr>
+              <w:t>Ghe</w:t>
+            </w:r>
+          </w:p>
+        </w:tc>
+        <w:tc>
+          <w:tcPr>
+            <w:tcW w:w="2094" w:type="dxa"/>
+          </w:tcPr>
+          <w:p>
+            <w:pPr>
+              <w:pStyle w:val="ListParagraph"/>
+              <w:ind w:left="0"/>
+              <w:rPr>
+                <w:rFonts w:ascii="Arial" w:hAnsi="Arial" w:cs="Arial"/>
+                <w:sz w:val="32"/>
+                <w:szCs w:val="32"/>
+                <w:lang w:val="en-US"/>
+              </w:rPr>
+            </w:pPr>
+            <w:r>
+              <w:rPr>
+                <w:rFonts w:ascii="Arial" w:hAnsi="Arial" w:cs="Arial"/>
+                <w:sz w:val="32"/>
+                <w:szCs w:val="32"/>
+                <w:lang w:val="en-US"/>
+              </w:rPr>
+              <w:t>L</w:t>
+            </w:r>
+          </w:p>
+        </w:tc>
+        <w:tc>
+          <w:tcPr>
+            <w:tcW w:w="2094" w:type="dxa"/>
+          </w:tcPr>
+          <w:p>
+            <w:pPr>
+              <w:pStyle w:val="ListParagraph"/>
+              <w:ind w:left="0"/>
+              <w:rPr>
+                <w:rFonts w:ascii="Arial" w:hAnsi="Arial" w:cs="Arial"/>
+                <w:sz w:val="32"/>
+                <w:szCs w:val="32"/>
+                <w:lang w:val="en-US"/>
+              </w:rPr>
+            </w:pPr>
+            <w:r>
+              <w:rPr>
+                <w:rFonts w:ascii="Arial" w:hAnsi="Arial" w:cs="Arial"/>
+                <w:sz w:val="32"/>
+                <w:szCs w:val="32"/>
+                <w:lang w:val="en-US"/>
+              </w:rPr>
+              <w:t>Ta</w:t>
+            </w:r>
+          </w:p>
+        </w:tc>
+      </w:tr>
+      <w:tr>
+        <w:trPr>
+          <w:trHeight w:val="435"/>
+        </w:trPr>
+        <w:tc>
+          <w:tcPr>
+            <w:tcW w:w="2094" w:type="dxa"/>
+          </w:tcPr>
+          <w:p>
+            <w:pPr>
+              <w:pStyle w:val="ListParagraph"/>
+              <w:ind w:left="0"/>
+              <w:rPr>
+                <w:rFonts w:ascii="Arial" w:hAnsi="Arial" w:cs="Arial"/>
+                <w:sz w:val="32"/>
+                <w:szCs w:val="32"/>
+                <w:lang w:val="en-US"/>
+              </w:rPr>
+            </w:pPr>
+            <w:r>
+              <w:rPr>
+                <w:rFonts w:ascii="Arial" w:hAnsi="Arial" w:cs="Arial"/>
+                <w:sz w:val="32"/>
+                <w:szCs w:val="32"/>
+                <w:lang w:val="en-US"/>
+              </w:rPr>
+              <w:t>Q</w:t>
+            </w:r>
+          </w:p>
+        </w:tc>
+        <w:tc>
+          <w:tcPr>
+            <w:tcW w:w="2094" w:type="dxa"/>
+          </w:tcPr>
+          <w:p>
+            <w:pPr>
+              <w:pStyle w:val="ListParagraph"/>
+              <w:ind w:left="0"/>
+              <w:rPr>
+                <w:rFonts w:ascii="Arial" w:hAnsi="Arial" w:cs="Arial"/>
+                <w:sz w:val="32"/>
+                <w:szCs w:val="32"/>
+                <w:lang w:val="en-US"/>
+              </w:rPr>
+            </w:pPr>
+            <w:r>
+              <w:rPr>
+                <w:rFonts w:ascii="Arial" w:hAnsi="Arial" w:cs="Arial"/>
+                <w:sz w:val="32"/>
+                <w:szCs w:val="32"/>
+                <w:lang w:val="en-US"/>
+              </w:rPr>
+              <w:t>Ke</w:t>
+            </w:r>
+          </w:p>
+        </w:tc>
+        <w:tc>
+          <w:tcPr>
+            <w:tcW w:w="2094" w:type="dxa"/>
+          </w:tcPr>
+          <w:p>
+            <w:pPr>
+              <w:pStyle w:val="ListParagraph"/>
+              <w:ind w:left="0"/>
+              <w:rPr>
+                <w:rFonts w:ascii="Arial" w:hAnsi="Arial" w:cs="Arial"/>
+                <w:sz w:val="32"/>
+                <w:szCs w:val="32"/>
+                <w:lang w:val="en-US"/>
+              </w:rPr>
+            </w:pPr>
+            <w:r>
+              <w:rPr>
+                <w:rFonts w:ascii="Arial" w:hAnsi="Arial" w:cs="Arial"/>
+                <w:sz w:val="32"/>
+                <w:szCs w:val="32"/>
+                <w:lang w:val="en-US"/>
+              </w:rPr>
+              <w:t>K</w:t>
+            </w:r>
+          </w:p>
+        </w:tc>
+        <w:tc>
+          <w:tcPr>
+            <w:tcW w:w="2094" w:type="dxa"/>
+          </w:tcPr>
+          <w:p>
+            <w:pPr>
+              <w:pStyle w:val="ListParagraph"/>
+              <w:ind w:left="0"/>
+              <w:rPr>
+                <w:rFonts w:ascii="Arial" w:hAnsi="Arial" w:cs="Arial"/>
+                <w:sz w:val="32"/>
+                <w:szCs w:val="32"/>
+                <w:lang w:val="en-US"/>
+              </w:rPr>
+            </w:pPr>
+            <w:r>
+              <w:rPr>
+                <w:rFonts w:ascii="Arial" w:hAnsi="Arial" w:cs="Arial"/>
+                <w:sz w:val="32"/>
+                <w:szCs w:val="32"/>
+                <w:lang w:val="en-US"/>
+              </w:rPr>
+              <w:t>Na</w:t>
+            </w:r>
+          </w:p>
+        </w:tc>
+      </w:tr>
+      <w:tr>
+        <w:trPr>
+          <w:trHeight w:val="435"/>
+        </w:trPr>
+        <w:tc>
+          <w:tcPr>
+            <w:tcW w:w="2094" w:type="dxa"/>
+          </w:tcPr>
+          <w:p>
+            <w:pPr>
+              <w:pStyle w:val="ListParagraph"/>
+              <w:ind w:left="0"/>
+              <w:rPr>
+                <w:rFonts w:ascii="Arial" w:hAnsi="Arial" w:cs="Arial"/>
+                <w:sz w:val="32"/>
+                <w:szCs w:val="32"/>
+                <w:lang w:val="en-US"/>
+              </w:rPr>
+            </w:pPr>
+            <w:r>
+              <w:rPr>
+                <w:rFonts w:ascii="Arial" w:hAnsi="Arial" w:cs="Arial"/>
+                <w:sz w:val="32"/>
+                <w:szCs w:val="32"/>
+                <w:lang w:val="en-US"/>
+              </w:rPr>
+              <w:t>D</w:t>
+            </w:r>
+          </w:p>
+        </w:tc>
+        <w:tc>
+          <w:tcPr>
+            <w:tcW w:w="2094" w:type="dxa"/>
+          </w:tcPr>
+          <w:p>
+            <w:pPr>
+              <w:pStyle w:val="ListParagraph"/>
+              <w:ind w:left="0"/>
+              <w:rPr>
+                <w:rFonts w:ascii="Arial" w:hAnsi="Arial" w:cs="Arial"/>
+                <w:sz w:val="32"/>
+                <w:szCs w:val="32"/>
+                <w:lang w:val="en-US"/>
+              </w:rPr>
+            </w:pPr>
+            <w:r>
+              <w:rPr>
+                <w:rFonts w:ascii="Arial" w:hAnsi="Arial" w:cs="Arial"/>
+                <w:sz w:val="32"/>
+                <w:szCs w:val="32"/>
+                <w:lang w:val="en-US"/>
+              </w:rPr>
+              <w:t>Style_Ghe1</w:t>
+            </w:r>
+          </w:p>
+        </w:tc>
+        <w:tc>
+          <w:tcPr>
+            <w:tcW w:w="2094" w:type="dxa"/>
+          </w:tcPr>
+          <w:p>
+            <w:pPr>
+              <w:pStyle w:val="ListParagraph"/>
+              <w:ind w:left="0"/>
+              <w:rPr>
+                <w:rFonts w:ascii="Arial" w:hAnsi="Arial" w:cs="Arial"/>
+                <w:sz w:val="32"/>
+                <w:szCs w:val="32"/>
+                <w:lang w:val="en-US"/>
+              </w:rPr>
+            </w:pPr>
+            <w:r>
+              <w:rPr>
+                <w:rFonts w:ascii="Arial" w:hAnsi="Arial" w:cs="Arial"/>
+                <w:sz w:val="32"/>
+                <w:szCs w:val="32"/>
+                <w:lang w:val="en-US"/>
+              </w:rPr>
+              <w:t>I</w:t>
+            </w:r>
+          </w:p>
+        </w:tc>
+        <w:tc>
+          <w:tcPr>
+            <w:tcW w:w="2094" w:type="dxa"/>
+          </w:tcPr>
+          <w:p>
+            <w:pPr>
+              <w:pStyle w:val="ListParagraph"/>
+              <w:ind w:left="0"/>
+              <w:rPr>
+                <w:rFonts w:ascii="Arial" w:hAnsi="Arial" w:cs="Arial"/>
+                <w:sz w:val="32"/>
+                <w:szCs w:val="32"/>
+                <w:lang w:val="en-US"/>
+              </w:rPr>
+            </w:pPr>
+            <w:r>
+              <w:rPr>
+                <w:rFonts w:ascii="Arial" w:hAnsi="Arial" w:cs="Arial"/>
+                <w:sz w:val="32"/>
+                <w:szCs w:val="32"/>
+                <w:lang w:val="en-US"/>
+              </w:rPr>
+              <w:t>Ti</w:t>
+            </w:r>
+          </w:p>
+        </w:tc>
+      </w:tr>
+      <w:tr>
+        <w:trPr>
+          <w:trHeight w:val="435"/>
+        </w:trPr>
+        <w:tc>
+          <w:tcPr>
+            <w:tcW w:w="2094" w:type="dxa"/>
+          </w:tcPr>
+          <w:p>
+            <w:pPr>
+              <w:pStyle w:val="ListParagraph"/>
+              <w:ind w:left="0"/>
+              <w:rPr>
+                <w:rFonts w:ascii="Arial" w:hAnsi="Arial" w:cs="Arial"/>
+                <w:sz w:val="32"/>
+                <w:szCs w:val="32"/>
+                <w:lang w:val="en-US"/>
+              </w:rPr>
+            </w:pPr>
+            <w:r>
+              <w:rPr>
+                <w:rFonts w:ascii="Arial" w:hAnsi="Arial" w:cs="Arial"/>
+                <w:sz w:val="32"/>
+                <w:szCs w:val="32"/>
+                <w:lang w:val="en-US"/>
+              </w:rPr>
+              <w:t>S</w:t>
+            </w:r>
+          </w:p>
+        </w:tc>
+        <w:tc>
+          <w:tcPr>
+            <w:tcW w:w="2094" w:type="dxa"/>
+          </w:tcPr>
+          <w:p>
+            <w:pPr>
+              <w:pStyle w:val="ListParagraph"/>
+              <w:ind w:left="0"/>
+              <w:rPr>
+                <w:rFonts w:ascii="Arial" w:hAnsi="Arial" w:cs="Arial"/>
+                <w:sz w:val="32"/>
+                <w:szCs w:val="32"/>
+                <w:lang w:val="en-US"/>
+              </w:rPr>
+            </w:pPr>
+            <w:r>
+              <w:rPr>
+                <w:rFonts w:ascii="Arial" w:hAnsi="Arial" w:cs="Arial"/>
+                <w:sz w:val="32"/>
+                <w:szCs w:val="32"/>
+                <w:lang w:val="en-US"/>
+              </w:rPr>
+              <w:t>Style_Ghe2</w:t>
+            </w:r>
+          </w:p>
+        </w:tc>
+        <w:tc>
+          <w:tcPr>
+            <w:tcW w:w="2094" w:type="dxa"/>
+          </w:tcPr>
+          <w:p>
+            <w:pPr>
+              <w:pStyle w:val="ListParagraph"/>
+              <w:ind w:left="0"/>
+              <w:rPr>
+                <w:rFonts w:ascii="Arial" w:hAnsi="Arial" w:cs="Arial"/>
+                <w:sz w:val="32"/>
+                <w:szCs w:val="32"/>
+                <w:lang w:val="en-US"/>
+              </w:rPr>
+            </w:pPr>
+            <w:r>
+              <w:rPr>
+                <w:rFonts w:ascii="Arial" w:hAnsi="Arial" w:cs="Arial"/>
+                <w:sz w:val="32"/>
+                <w:szCs w:val="32"/>
+                <w:lang w:val="en-US"/>
+              </w:rPr>
+              <w:t>O</w:t>
+            </w:r>
+          </w:p>
+        </w:tc>
+        <w:tc>
+          <w:tcPr>
+            <w:tcW w:w="2094" w:type="dxa"/>
+          </w:tcPr>
+          <w:p>
+            <w:pPr>
+              <w:pStyle w:val="ListParagraph"/>
+              <w:ind w:left="0"/>
+              <w:rPr>
+                <w:rFonts w:ascii="Arial" w:hAnsi="Arial" w:cs="Arial"/>
+                <w:sz w:val="32"/>
+                <w:szCs w:val="32"/>
+                <w:lang w:val="en-US"/>
+              </w:rPr>
+            </w:pPr>
+            <w:r>
+              <w:rPr>
+                <w:rFonts w:ascii="Arial" w:hAnsi="Arial" w:cs="Arial"/>
+                <w:sz w:val="32"/>
+                <w:szCs w:val="32"/>
+                <w:lang w:val="en-US"/>
+              </w:rPr>
+              <w:t>Ra</w:t>
+            </w:r>
+          </w:p>
+        </w:tc>
+      </w:tr>
+      <w:tr>
+        <w:trPr>
+          <w:trHeight w:val="435"/>
+        </w:trPr>
+        <w:tc>
+          <w:tcPr>
+            <w:tcW w:w="2094" w:type="dxa"/>
+          </w:tcPr>
+          <w:p>
+            <w:pPr>
+              <w:pStyle w:val="ListParagraph"/>
+              <w:ind w:left="0"/>
+              <w:rPr>
+                <w:rFonts w:ascii="Arial" w:hAnsi="Arial" w:cs="Arial"/>
+                <w:sz w:val="32"/>
+                <w:szCs w:val="32"/>
+                <w:lang w:val="en-US"/>
+              </w:rPr>
+            </w:pPr>
+            <w:r>
+              <w:rPr>
+                <w:rFonts w:ascii="Arial" w:hAnsi="Arial" w:cs="Arial"/>
+                <w:sz w:val="32"/>
+                <w:szCs w:val="32"/>
+                <w:lang w:val="en-US"/>
+              </w:rPr>
+              <w:lastRenderedPageBreak/>
+              <w:t>A</w:t>
+            </w:r>
+          </w:p>
+        </w:tc>
+        <w:tc>
+          <w:tcPr>
+            <w:tcW w:w="2094" w:type="dxa"/>
+          </w:tcPr>
+          <w:p>
+            <w:pPr>
+              <w:pStyle w:val="ListParagraph"/>
+              <w:ind w:left="0"/>
+              <w:rPr>
+                <w:rFonts w:ascii="Arial" w:hAnsi="Arial" w:cs="Arial"/>
+                <w:sz w:val="32"/>
+                <w:szCs w:val="32"/>
+                <w:lang w:val="en-US"/>
+              </w:rPr>
+            </w:pPr>
+            <w:r>
+              <w:rPr>
+                <w:rFonts w:ascii="Arial" w:hAnsi="Arial" w:cs="Arial"/>
+                <w:sz w:val="32"/>
+                <w:szCs w:val="32"/>
+                <w:lang w:val="en-US"/>
+              </w:rPr>
+              <w:t>Open_Ghe</w:t>
+            </w:r>
+          </w:p>
+        </w:tc>
+        <w:tc>
+          <w:tcPr>
+            <w:tcW w:w="2094" w:type="dxa"/>
+          </w:tcPr>
+          <w:p>
+            <w:pPr>
+              <w:pStyle w:val="ListParagraph"/>
+              <w:ind w:left="0"/>
+              <w:rPr>
+                <w:rFonts w:ascii="Arial" w:hAnsi="Arial" w:cs="Arial"/>
+                <w:sz w:val="32"/>
+                <w:szCs w:val="32"/>
+                <w:lang w:val="en-US"/>
+              </w:rPr>
+            </w:pPr>
+            <w:r>
+              <w:rPr>
+                <w:rFonts w:ascii="Arial" w:hAnsi="Arial" w:cs="Arial"/>
+                <w:sz w:val="32"/>
+                <w:szCs w:val="32"/>
+                <w:lang w:val="en-US"/>
+              </w:rPr>
+              <w:t>P</w:t>
+            </w:r>
+          </w:p>
+        </w:tc>
+        <w:tc>
+          <w:tcPr>
+            <w:tcW w:w="2094" w:type="dxa"/>
+          </w:tcPr>
+          <w:p>
+            <w:pPr>
+              <w:pStyle w:val="ListParagraph"/>
+              <w:ind w:left="0"/>
+              <w:rPr>
+                <w:rFonts w:ascii="Arial" w:hAnsi="Arial" w:cs="Arial"/>
+                <w:sz w:val="32"/>
+                <w:szCs w:val="32"/>
+                <w:lang w:val="en-US"/>
+              </w:rPr>
+            </w:pPr>
+            <w:r>
+              <w:rPr>
+                <w:rFonts w:ascii="Arial" w:hAnsi="Arial" w:cs="Arial"/>
+                <w:sz w:val="32"/>
+                <w:szCs w:val="32"/>
+                <w:lang w:val="en-US"/>
+              </w:rPr>
+              <w:t>Tun</w:t>
+            </w:r>
+          </w:p>
+        </w:tc>
+      </w:tr>
+    </w:tbl>
+    <w:p>
+      <w:pPr>
+        <w:pStyle w:val="ListParagraph"/>
+        <w:rPr>
+          <w:rFonts w:ascii="Arial" w:hAnsi="Arial" w:cs="Arial"/>
+          <w:sz w:val="32"/>
+          <w:szCs w:val="32"/>
+          <w:lang w:val="en-US"/>
+        </w:rPr>
+      </w:pPr>
+    </w:p>
     <w:p>
       <w:pPr>
         <w:pStyle w:val="ListParagraph"/>
@@ -388,17 +1129,7 @@
           <w:szCs w:val="32"/>
           <w:lang w:val="en-US"/>
         </w:rPr>
-        <w:t xml:space="preserve">To implement this project idea, our team required basic knowledge of JavaScript, CSS and HTML. Also, </w:t>
-      </w:r>
-      <w:r>
-        <w:rPr>
-          <w:rFonts w:ascii="Arial" w:hAnsi="Arial" w:cs="Arial"/>
-          <w:sz w:val="32"/>
-          <w:szCs w:val="32"/>
-          <w:lang w:val="en-US"/>
-        </w:rPr>
-        <w:lastRenderedPageBreak/>
-        <w:t>knowledge of Tabla Bols</w:t>
+        <w:t>To implement this project idea, our team required basic knowledge of JavaScript, CSS and HTML. Also, knowledge of Tabla Bols</w:t>
       </w:r>
       <w:r>
         <w:rPr>
@@ -561,16 +1292,6 @@
     </w:p>
     <w:p>
       <w:pPr>
-        <w:ind w:left="720"/>
-        <w:rPr>
-          <w:rFonts w:ascii="Arial" w:hAnsi="Arial" w:cs="Arial"/>
-          <w:sz w:val="32"/>
-          <w:szCs w:val="32"/>
-        </w:rPr>
-      </w:pPr>
-    </w:p>
-    <w:p>
-      <w:pPr>
         <w:pStyle w:val="ListParagraph"/>
         <w:numPr>
           <w:ilvl w:val="0"/>
@@ -594,6 +1315,182 @@
           <w:szCs w:val="44"/>
           <w:u w:val="single"/>
         </w:rPr>
+        <w:t>Challenges faced:</w:t>
+      </w:r>
+    </w:p>
+    <w:p>
+      <w:pPr>
+        <w:pStyle w:val="ListParagraph"/>
+        <w:rPr>
+          <w:rFonts w:ascii="Arial" w:hAnsi="Arial" w:cs="Arial"/>
+          <w:sz w:val="32"/>
+          <w:szCs w:val="32"/>
+        </w:rPr>
+      </w:pPr>
+    </w:p>
+    <w:p>
+      <w:pPr>
+        <w:pStyle w:val="ListParagraph"/>
+        <w:numPr>
+          <w:ilvl w:val="1"/>
+          <w:numId w:val="5"/>
+        </w:numPr>
+        <w:rPr>
+          <w:rFonts w:ascii="Arial" w:hAnsi="Arial" w:cs="Arial"/>
+          <w:sz w:val="32"/>
+          <w:szCs w:val="32"/>
+        </w:rPr>
+      </w:pPr>
+      <w:r>
+        <w:rPr>
+          <w:rFonts w:ascii="Arial" w:hAnsi="Arial" w:cs="Arial"/>
+          <w:sz w:val="32"/>
+          <w:szCs w:val="32"/>
+        </w:rPr>
+        <w:t xml:space="preserve">While implementing our idea, we faced a difficulty of including the audio files in our </w:t>
+      </w:r>
+      <w:r>
+        <w:rPr>
+          <w:rFonts w:ascii="Arial" w:hAnsi="Arial" w:cs="Arial"/>
+          <w:sz w:val="32"/>
+          <w:szCs w:val="32"/>
+        </w:rPr>
+        <w:t>script. (</w:t>
+      </w:r>
+      <w:r>
+        <w:rPr>
+          <w:rFonts w:ascii="Arial" w:hAnsi="Arial" w:cs="Arial"/>
+          <w:sz w:val="32"/>
+          <w:szCs w:val="32"/>
+        </w:rPr>
+        <w:t xml:space="preserve">Which the </w:t>
+      </w:r>
+      <w:r>
+        <w:rPr>
+          <w:rFonts w:ascii="Arial" w:hAnsi="Arial" w:cs="Arial"/>
+          <w:sz w:val="32"/>
+          <w:szCs w:val="32"/>
+        </w:rPr>
+        <w:t>Zense Members</w:t>
+      </w:r>
+      <w:r>
+        <w:rPr>
+          <w:rFonts w:ascii="Arial" w:hAnsi="Arial" w:cs="Arial"/>
+          <w:sz w:val="32"/>
+          <w:szCs w:val="32"/>
+        </w:rPr>
+        <w:t xml:space="preserve"> helped </w:t>
+      </w:r>
+      <w:r>
+        <w:rPr>
+          <w:rFonts w:ascii="Arial" w:hAnsi="Arial" w:cs="Arial"/>
+          <w:sz w:val="32"/>
+          <w:szCs w:val="32"/>
+        </w:rPr>
+        <w:t xml:space="preserve">us </w:t>
+      </w:r>
+      <w:r>
+        <w:rPr>
+          <w:rFonts w:ascii="Arial" w:hAnsi="Arial" w:cs="Arial"/>
+          <w:sz w:val="32"/>
+          <w:szCs w:val="32"/>
+        </w:rPr>
+        <w:t>out)</w:t>
+      </w:r>
+    </w:p>
+    <w:p>
+      <w:pPr>
+        <w:pStyle w:val="ListParagraph"/>
+        <w:numPr>
+          <w:ilvl w:val="1"/>
+          <w:numId w:val="5"/>
+        </w:numPr>
+        <w:rPr>
+          <w:rFonts w:ascii="Arial" w:hAnsi="Arial" w:cs="Arial"/>
+          <w:sz w:val="32"/>
+          <w:szCs w:val="32"/>
+        </w:rPr>
+      </w:pPr>
+      <w:r>
+        <w:rPr>
+          <w:rFonts w:ascii="Arial" w:hAnsi="Arial" w:cs="Arial"/>
+          <w:sz w:val="32"/>
+          <w:szCs w:val="32"/>
+        </w:rPr>
+        <w:t xml:space="preserve">Another challenge was to give a different colour to each concentric circle of the </w:t>
+      </w:r>
+      <w:r>
+        <w:rPr>
+          <w:rFonts w:ascii="Arial" w:hAnsi="Arial" w:cs="Arial"/>
+          <w:sz w:val="32"/>
+          <w:szCs w:val="32"/>
+        </w:rPr>
+        <w:t>T</w:t>
+      </w:r>
+      <w:r>
+        <w:rPr>
+          <w:rFonts w:ascii="Arial" w:hAnsi="Arial" w:cs="Arial"/>
+          <w:sz w:val="32"/>
+          <w:szCs w:val="32"/>
+        </w:rPr>
+        <w:t>abla. The problem was that the whole circle was getting the same colour.</w:t>
+      </w:r>
+    </w:p>
+    <w:p>
+      <w:pPr>
+        <w:pStyle w:val="ListParagraph"/>
+        <w:ind w:left="1440"/>
+        <w:rPr>
+          <w:rFonts w:ascii="Arial" w:hAnsi="Arial" w:cs="Arial"/>
+          <w:sz w:val="32"/>
+          <w:szCs w:val="32"/>
+        </w:rPr>
+      </w:pPr>
+      <w:r>
+        <w:rPr>
+          <w:rFonts w:ascii="Arial" w:hAnsi="Arial" w:cs="Arial"/>
+          <w:sz w:val="32"/>
+          <w:szCs w:val="32"/>
+        </w:rPr>
+        <w:t>(Eventually, we found out a site on the internet which helped us)</w:t>
+      </w:r>
+    </w:p>
+    <w:p>
+      <w:pPr>
+        <w:ind w:left="720"/>
+        <w:rPr>
+          <w:rFonts w:ascii="Arial" w:hAnsi="Arial" w:cs="Arial"/>
+          <w:sz w:val="32"/>
+          <w:szCs w:val="32"/>
+        </w:rPr>
+      </w:pPr>
+    </w:p>
+    <w:p>
+      <w:pPr>
+        <w:pStyle w:val="ListParagraph"/>
+        <w:numPr>
+          <w:ilvl w:val="0"/>
+          <w:numId w:val="5"/>
+        </w:numPr>
+        <w:rPr>
+          <w:rFonts w:ascii="Arial Black" w:hAnsi="Arial Black" w:cs="Arial"/>
+          <w:b/>
+          <w:bCs/>
+          <w:sz w:val="44"/>
+          <w:szCs w:val="44"/>
+          <w:u w:val="single"/>
+        </w:rPr>
+      </w:pPr>
+      <w:r>
+        <w:rPr>
+          <w:rFonts w:ascii="Arial Black" w:hAnsi="Arial Black" w:cs="Arial"/>
+          <w:b/>
+          <w:bCs/>
+          <w:sz w:val="44"/>
+          <w:szCs w:val="44"/>
+          <w:u w:val="single"/>
+        </w:rPr>
+        <w:lastRenderedPageBreak/>
         <w:t>Conclusion:</w:t>
       </w:r>
     </w:p>
@@ -857,10 +1754,6 @@
     <w:p>
       <w:pPr>
         <w:pStyle w:val="ListParagraph"/>
-        <w:numPr>
-          <w:ilvl w:val="0"/>
-          <w:numId w:val="5"/>
-        </w:numPr>
         <w:rPr>
           <w:rFonts w:ascii="Arial Black" w:hAnsi="Arial Black" w:cs="Arial"/>
           <w:b/>
@@ -870,7 +1763,14 @@
           <w:u w:val="single"/>
         </w:rPr>
       </w:pPr>
-      <w:r>
+    </w:p>
+    <w:p>
+      <w:pPr>
+        <w:pStyle w:val="ListParagraph"/>
+        <w:numPr>
+          <w:ilvl w:val="0"/>
+          <w:numId w:val="5"/>
+        </w:numPr>
         <w:rPr>
           <w:rFonts w:ascii="Arial Black" w:hAnsi="Arial Black" w:cs="Arial"/>
           <w:b/>
@@ -879,8 +1779,7 @@
           <w:szCs w:val="44"/>
           <w:u w:val="single"/>
         </w:rPr>
-        <w:t>Project Demo:</w:t>
-      </w:r>
+      </w:pPr>
       <w:r>
         <w:rPr>
           <w:rFonts w:ascii="Arial Black" w:hAnsi="Arial Black" w:cs="Arial"/>
@@ -890,7 +1789,27 @@
           <w:szCs w:val="44"/>
           <w:u w:val="single"/>
         </w:rPr>
+        <w:t>Team:</w:t>
+      </w:r>
+      <w:r>
+        <w:rPr>
+          <w:rFonts w:ascii="Arial" w:hAnsi="Arial" w:cs="Arial"/>
+          <w:sz w:val="32"/>
+          <w:szCs w:val="32"/>
+        </w:rPr>
         <w:t xml:space="preserve"> </w:t>
+      </w:r>
+      <w:r>
+        <w:rPr>
+          <w:rFonts w:ascii="Arial" w:hAnsi="Arial" w:cs="Arial"/>
+          <w:b/>
+          <w:bCs/>
+          <w:i/>
+          <w:iCs/>
+          <w:sz w:val="32"/>
+          <w:szCs w:val="32"/>
+        </w:rPr>
+        <w:t>tHE_epic_BYTE</w:t>
       </w:r>
     </w:p>
     <w:p>
@@ -918,54 +1837,7 @@
           <w:szCs w:val="44"/>
           <w:u w:val="single"/>
         </w:rPr>
-        <w:t>Team:</w:t>
-      </w:r>
-      <w:r>
-        <w:rPr>
-          <w:rFonts w:ascii="Arial" w:hAnsi="Arial" w:cs="Arial"/>
-          <w:sz w:val="32"/>
-          <w:szCs w:val="32"/>
-        </w:rPr>
-        <w:t xml:space="preserve"> </w:t>
-      </w:r>
-      <w:r>
-        <w:rPr>
-          <w:rFonts w:ascii="Arial" w:hAnsi="Arial" w:cs="Arial"/>
-          <w:b/>
-          <w:bCs/>
-          <w:i/>
-          <w:iCs/>
-          <w:sz w:val="32"/>
-          <w:szCs w:val="32"/>
-        </w:rPr>
-        <w:t>tHE_epic_BYTE</w:t>
-      </w:r>
-    </w:p>
-    <w:p>
-      <w:pPr>
-        <w:pStyle w:val="ListParagraph"/>
-        <w:numPr>
-          <w:ilvl w:val="0"/>
-          <w:numId w:val="5"/>
-        </w:numPr>
-        <w:rPr>
-          <w:rFonts w:ascii="Arial Black" w:hAnsi="Arial Black" w:cs="Arial"/>
-          <w:b/>
-          <w:bCs/>
-          <w:sz w:val="44"/>
-          <w:szCs w:val="44"/>
-          <w:u w:val="single"/>
-        </w:rPr>
-      </w:pPr>
-      <w:r>
-        <w:rPr>
-          <w:rFonts w:ascii="Arial Black" w:hAnsi="Arial Black" w:cs="Arial"/>
-          <w:b/>
-          <w:bCs/>
-          <w:sz w:val="44"/>
-          <w:szCs w:val="44"/>
-          <w:u w:val="single"/>
-        </w:rPr>
+        <w:lastRenderedPageBreak/>
         <w:t>Members:</w:t>
       </w:r>
     </w:p>
@@ -1630,7 +2502,7 @@
   <w:abstractNum w:abstractNumId="4" w15:restartNumberingAfterBreak="0">
     <w:nsid w:val="608E04C7"/>
     <w:multiLevelType w:val="hybridMultilevel"/>
-    <w:tmpl w:val="27E28DCA"/>
+    <w:tmpl w:val="F190E502"/>
     <w:lvl w:ilvl="0" w:tplc="40090001">
       <w:start w:val="1"/>
       <w:numFmt w:val="bullet"/>
@@ -2203,6 +3075,7 @@
   <w:style w:type="character" w:default="1" w:styleId="DefaultParagraphFont">
     <w:name w:val="Default Paragraph Font"/>
     <w:uiPriority w:val="1"/>
+    <w:semiHidden/>
     <w:unhideWhenUsed/>
   </w:style>
   <w:style w:type="table" w:default="1" w:styleId="TableNormal">
@@ -2319,6 +3192,25 @@
       <w:color w:val="605E5C"/>
       <w:shd w:val="clear" w:color="auto" w:fill="E1DFDD"/>
     </w:rPr>
+  </w:style>
+  <w:style w:type="table" w:styleId="TableGrid">
+    <w:name w:val="Table Grid"/>
+    <w:basedOn w:val="TableNormal"/>
+    <w:uiPriority w:val="39"/>
+    <w:rsid w:val="00BF1E1C"/>
+    <w:pPr>
+      <w:spacing w:after="0" w:line="240" w:lineRule="auto"/>
+    </w:pPr>
+    <w:tblPr>
+      <w:tblBorders>
+        <w:top w:val="single" w:sz="4" w:space="0" w:color="auto"/>
+        <w:left w:val="single" w:sz="4" w:space="0" w:color="auto"/>
+        <w:bottom w:val="single" w:sz="4" w:space="0" w:color="auto"/>
+        <w:right w:val="single" w:sz="4" w:space="0" w:color="auto"/>
+        <w:insideH w:val="single" w:sz="4" w:space="0" w:color="auto"/>
+        <w:insideV w:val="single" w:sz="4" w:space="0" w:color="auto"/>
+      </w:tblBorders>
+    </w:tblPr>
   </w:style>
 </w:styles>
 </file>
